--- a/knowledge/杂项笔记.docx
+++ b/knowledge/杂项笔记.docx
@@ -4837,42 +4837,16 @@
     </w:p>
     <w:p>
       <w:pPr>
-        <w:pStyle w:val="2"/>
-        <w:keepNext w:val="0"/>
-        <w:keepLines w:val="0"/>
-        <w:widowControl/>
-        <w:suppressLineNumbers w:val="0"/>
-        <w:pBdr>
-          <w:top w:val="none" w:color="auto" w:sz="0" w:space="0"/>
-          <w:left w:val="none" w:color="auto" w:sz="0" w:space="0"/>
-          <w:bottom w:val="none" w:color="auto" w:sz="0" w:space="0"/>
-          <w:right w:val="none" w:color="auto" w:sz="0" w:space="0"/>
-        </w:pBdr>
-        <w:shd w:val="clear" w:fill="FFFFFF"/>
-        <w:wordWrap w:val="0"/>
-        <w:spacing w:before="0" w:beforeAutospacing="0" w:after="0" w:afterAutospacing="0"/>
-        <w:ind w:left="0" w:right="0" w:firstLine="0"/>
-        <w:rPr>
-          <w:rFonts w:ascii="Roboto" w:hAnsi="Roboto" w:eastAsia="Roboto" w:cs="Roboto"/>
-          <w:i w:val="0"/>
-          <w:caps w:val="0"/>
-          <w:color w:val="333333"/>
-          <w:spacing w:val="0"/>
-          <w:sz w:val="24"/>
-          <w:szCs w:val="24"/>
-        </w:rPr>
-      </w:pPr>
-      <w:r>
-        <w:rPr>
-          <w:rFonts w:hint="default" w:ascii="Roboto" w:hAnsi="Roboto" w:eastAsia="Roboto" w:cs="Roboto"/>
-          <w:i w:val="0"/>
-          <w:caps w:val="0"/>
-          <w:color w:val="333333"/>
-          <w:spacing w:val="0"/>
-          <w:sz w:val="24"/>
-          <w:szCs w:val="24"/>
-          <w:bdr w:val="none" w:color="auto" w:sz="0" w:space="0"/>
-          <w:shd w:val="clear" w:fill="FFFFFF"/>
+        <w:rPr>
+          <w:b/>
+          <w:bCs/>
+        </w:rPr>
+      </w:pPr>
+      <w:r>
+        <w:rPr>
+          <w:rFonts w:hint="default"/>
+          <w:b/>
+          <w:bCs/>
         </w:rPr>
         <w:t>关于SetInterval(code,time)的第一个参数的几种用法详解</w:t>
       </w:r>
@@ -4905,7 +4879,6 @@
           <w:kern w:val="0"/>
           <w:sz w:val="21"/>
           <w:szCs w:val="21"/>
-          <w:bdr w:val="none" w:color="auto" w:sz="0" w:space="0"/>
           <w:shd w:val="clear" w:fill="FFFFFF"/>
           <w:vertAlign w:val="baseline"/>
           <w:lang w:val="en-US" w:eastAsia="zh-CN" w:bidi="ar"/>
@@ -4922,7 +4895,6 @@
           <w:kern w:val="0"/>
           <w:sz w:val="21"/>
           <w:szCs w:val="21"/>
-          <w:bdr w:val="none" w:color="auto" w:sz="0" w:space="0"/>
           <w:shd w:val="clear" w:fill="FFFFFF"/>
           <w:vertAlign w:val="baseline"/>
           <w:lang w:val="en-US" w:eastAsia="zh-CN" w:bidi="ar"/>
@@ -5056,22 +5028,7 @@
           <w:szCs w:val="21"/>
           <w:shd w:val="clear" w:fill="FFFFFF"/>
         </w:rPr>
-        <w:t>而setInterval现在把以引号包括的可执行代码进行处理。就像eval一样给予执行。其在执行中 fun() 执行环境发生了变化，不是在window.onload方法下，而是在全局环境中也就是window.大家应该知道JavaScript存在作用域链，由内向外依次查找。内部可以访问其上层的函数和变量，而外部却不能访问内部的函数和变量。JavaScript有一个预编译处理，首先对函数和变量进行预编译。也就是说其函数和变量作用域是在其声明的时候确定的，而不是在执行的时候确定。当setInterval把"fun()"执行环境换为全局</w:t>
-      </w:r>
-      <w:bookmarkStart w:id="0" w:name="_GoBack"/>
-      <w:bookmarkEnd w:id="0"/>
-      <w:r>
-        <w:rPr>
-          <w:rFonts w:ascii="Tahoma" w:hAnsi="Tahoma" w:eastAsia="Tahoma" w:cs="Tahoma"/>
-          <w:i w:val="0"/>
-          <w:caps w:val="0"/>
-          <w:color w:val="444444"/>
-          <w:spacing w:val="0"/>
-          <w:sz w:val="21"/>
-          <w:szCs w:val="21"/>
-          <w:shd w:val="clear" w:fill="FFFFFF"/>
-        </w:rPr>
-        <w:t>的后，对fun的调用是无效的。因为全局不能访问局部的函数和变量。window.onload相对于window来说就是局部的。</w:t>
+        <w:t>而setInterval现在把以引号包括的可执行代码进行处理。就像eval一样给予执行。其在执行中 fun() 执行环境发生了变化，不是在window.onload方法下，而是在全局环境中也就是window.大家应该知道JavaScript存在作用域链，由内向外依次查找。内部可以访问其上层的函数和变量，而外部却不能访问内部的函数和变量。JavaScript有一个预编译处理，首先对函数和变量进行预编译。也就是说其函数和变量作用域是在其声明的时候确定的，而不是在执行的时候确定。当setInterval把"fun()"执行环境换为全局的后，对fun的调用是无效的。因为全局不能访问局部的函数和变量。window.onload相对于window来说就是局部的。</w:t>
       </w:r>
     </w:p>
     <w:p>
@@ -5159,7 +5116,6 @@
           <w:kern w:val="0"/>
           <w:sz w:val="21"/>
           <w:szCs w:val="21"/>
-          <w:bdr w:val="none" w:color="auto" w:sz="0" w:space="0"/>
           <w:shd w:val="clear" w:fill="FFFFFF"/>
           <w:vertAlign w:val="baseline"/>
           <w:lang w:val="en-US" w:eastAsia="zh-CN" w:bidi="ar"/>
@@ -5176,7 +5132,6 @@
           <w:kern w:val="0"/>
           <w:sz w:val="21"/>
           <w:szCs w:val="21"/>
-          <w:bdr w:val="none" w:color="auto" w:sz="0" w:space="0"/>
           <w:shd w:val="clear" w:fill="FFFFFF"/>
           <w:vertAlign w:val="baseline"/>
           <w:lang w:val="en-US" w:eastAsia="zh-CN" w:bidi="ar"/>
@@ -5212,7 +5167,6 @@
           <w:kern w:val="0"/>
           <w:sz w:val="21"/>
           <w:szCs w:val="21"/>
-          <w:bdr w:val="none" w:color="auto" w:sz="0" w:space="0"/>
           <w:shd w:val="clear" w:fill="FFFFFF"/>
           <w:vertAlign w:val="baseline"/>
           <w:lang w:val="en-US" w:eastAsia="zh-CN" w:bidi="ar"/>
@@ -5260,7 +5214,6 @@
           <w:kern w:val="0"/>
           <w:sz w:val="21"/>
           <w:szCs w:val="21"/>
-          <w:bdr w:val="none" w:color="auto" w:sz="0" w:space="0"/>
           <w:shd w:val="clear" w:fill="FFFFFF"/>
           <w:vertAlign w:val="baseline"/>
           <w:lang w:val="en-US" w:eastAsia="zh-CN" w:bidi="ar"/>
@@ -5277,7 +5230,6 @@
           <w:kern w:val="0"/>
           <w:sz w:val="21"/>
           <w:szCs w:val="21"/>
-          <w:bdr w:val="none" w:color="auto" w:sz="0" w:space="0"/>
           <w:shd w:val="clear" w:fill="FFFFFF"/>
           <w:vertAlign w:val="baseline"/>
           <w:lang w:val="en-US" w:eastAsia="zh-CN" w:bidi="ar"/>
@@ -5295,7 +5247,6 @@
           <w:kern w:val="0"/>
           <w:sz w:val="21"/>
           <w:szCs w:val="21"/>
-          <w:bdr w:val="none" w:color="auto" w:sz="0" w:space="0"/>
           <w:shd w:val="clear" w:fill="FFFFFF"/>
           <w:vertAlign w:val="baseline"/>
           <w:lang w:val="en-US" w:eastAsia="zh-CN" w:bidi="ar"/>
@@ -5331,7 +5282,6 @@
           <w:kern w:val="0"/>
           <w:sz w:val="21"/>
           <w:szCs w:val="21"/>
-          <w:bdr w:val="none" w:color="auto" w:sz="0" w:space="0"/>
           <w:shd w:val="clear" w:fill="FFFFFF"/>
           <w:vertAlign w:val="baseline"/>
           <w:lang w:val="en-US" w:eastAsia="zh-CN" w:bidi="ar"/>
@@ -5405,6 +5355,625 @@
         </w:rPr>
         <w:t>方法</w:t>
       </w:r>
+    </w:p>
+    <w:p>
+      <w:pPr>
+        <w:keepNext w:val="0"/>
+        <w:keepLines w:val="0"/>
+        <w:widowControl/>
+        <w:suppressLineNumbers w:val="0"/>
+        <w:pBdr>
+          <w:top w:val="none" w:color="auto" w:sz="0" w:space="0"/>
+          <w:left w:val="none" w:color="auto" w:sz="0" w:space="0"/>
+          <w:bottom w:val="none" w:color="auto" w:sz="0" w:space="0"/>
+          <w:right w:val="none" w:color="auto" w:sz="0" w:space="0"/>
+        </w:pBdr>
+        <w:shd w:val="clear" w:fill="FFFFFF"/>
+        <w:wordWrap w:val="0"/>
+        <w:spacing w:before="0" w:beforeAutospacing="0" w:after="0" w:afterAutospacing="0" w:line="231" w:lineRule="atLeast"/>
+        <w:ind w:right="0"/>
+        <w:jc w:val="left"/>
+        <w:textAlignment w:val="baseline"/>
+        <w:rPr>
+          <w:rStyle w:val="10"/>
+          <w:rFonts w:hint="eastAsia" w:ascii="Consolas" w:hAnsi="Consolas" w:eastAsia="宋体" w:cs="Consolas"/>
+          <w:i w:val="0"/>
+          <w:caps w:val="0"/>
+          <w:color w:val="C7254E"/>
+          <w:spacing w:val="0"/>
+          <w:kern w:val="0"/>
+          <w:sz w:val="21"/>
+          <w:szCs w:val="21"/>
+          <w:shd w:val="clear" w:fill="FFFFFF"/>
+          <w:vertAlign w:val="baseline"/>
+          <w:lang w:val="en-US" w:eastAsia="zh-CN" w:bidi="ar"/>
+        </w:rPr>
+      </w:pPr>
+    </w:p>
+    <w:p>
+      <w:pPr>
+        <w:keepNext w:val="0"/>
+        <w:keepLines w:val="0"/>
+        <w:widowControl/>
+        <w:suppressLineNumbers w:val="0"/>
+        <w:pBdr>
+          <w:top w:val="none" w:color="auto" w:sz="0" w:space="0"/>
+          <w:left w:val="none" w:color="auto" w:sz="0" w:space="0"/>
+          <w:bottom w:val="none" w:color="auto" w:sz="0" w:space="0"/>
+          <w:right w:val="none" w:color="auto" w:sz="0" w:space="0"/>
+        </w:pBdr>
+        <w:shd w:val="clear" w:fill="FFFFFF"/>
+        <w:wordWrap w:val="0"/>
+        <w:spacing w:before="0" w:beforeAutospacing="0" w:after="0" w:afterAutospacing="0" w:line="231" w:lineRule="atLeast"/>
+        <w:ind w:right="0"/>
+        <w:jc w:val="left"/>
+        <w:textAlignment w:val="baseline"/>
+        <w:rPr>
+          <w:rStyle w:val="10"/>
+          <w:rFonts w:hint="eastAsia" w:ascii="Consolas" w:hAnsi="Consolas" w:eastAsia="宋体" w:cs="Consolas"/>
+          <w:i w:val="0"/>
+          <w:caps w:val="0"/>
+          <w:color w:val="C7254E"/>
+          <w:spacing w:val="0"/>
+          <w:kern w:val="0"/>
+          <w:sz w:val="21"/>
+          <w:szCs w:val="21"/>
+          <w:shd w:val="clear" w:fill="FFFFFF"/>
+          <w:vertAlign w:val="baseline"/>
+          <w:lang w:val="en-US" w:eastAsia="zh-CN" w:bidi="ar"/>
+        </w:rPr>
+      </w:pPr>
+    </w:p>
+    <w:p>
+      <w:pPr>
+        <w:pStyle w:val="3"/>
+        <w:rPr>
+          <w:rFonts w:hint="eastAsia"/>
+          <w:lang w:val="en-US" w:eastAsia="zh-CN"/>
+        </w:rPr>
+      </w:pPr>
+      <w:r>
+        <w:rPr>
+          <w:rFonts w:hint="eastAsia"/>
+          <w:lang w:val="en-US" w:eastAsia="zh-CN"/>
+        </w:rPr>
+        <w:t>2018.6.25</w:t>
+      </w:r>
+    </w:p>
+    <w:p>
+      <w:pPr>
+        <w:keepNext w:val="0"/>
+        <w:keepLines w:val="0"/>
+        <w:widowControl/>
+        <w:suppressLineNumbers w:val="0"/>
+        <w:pBdr>
+          <w:top w:val="none" w:color="auto" w:sz="0" w:space="0"/>
+          <w:left w:val="none" w:color="auto" w:sz="0" w:space="0"/>
+          <w:bottom w:val="none" w:color="auto" w:sz="0" w:space="0"/>
+          <w:right w:val="none" w:color="auto" w:sz="0" w:space="0"/>
+        </w:pBdr>
+        <w:shd w:val="clear" w:fill="FFFFFF"/>
+        <w:wordWrap w:val="0"/>
+        <w:spacing w:before="0" w:beforeAutospacing="0" w:after="0" w:afterAutospacing="0" w:line="231" w:lineRule="atLeast"/>
+        <w:ind w:right="0"/>
+        <w:jc w:val="left"/>
+        <w:textAlignment w:val="baseline"/>
+        <w:rPr>
+          <w:rStyle w:val="8"/>
+          <w:rFonts w:hint="eastAsia" w:ascii="Verdana" w:hAnsi="Verdana" w:eastAsia="宋体" w:cs="Verdana"/>
+          <w:i w:val="0"/>
+          <w:caps w:val="0"/>
+          <w:color w:val="FF0000"/>
+          <w:spacing w:val="0"/>
+          <w:sz w:val="19"/>
+          <w:szCs w:val="19"/>
+          <w:shd w:val="clear" w:fill="FFFEF7"/>
+        </w:rPr>
+      </w:pPr>
+      <w:r>
+        <w:rPr>
+          <w:rStyle w:val="8"/>
+          <w:rFonts w:hint="eastAsia" w:ascii="Verdana" w:hAnsi="Verdana" w:eastAsia="宋体" w:cs="Verdana"/>
+          <w:i w:val="0"/>
+          <w:caps w:val="0"/>
+          <w:color w:val="FF0000"/>
+          <w:spacing w:val="0"/>
+          <w:sz w:val="19"/>
+          <w:szCs w:val="19"/>
+          <w:shd w:val="clear" w:fill="FFFEF7"/>
+        </w:rPr>
+        <w:t>自定义vue全局组件use使用(解释vue.use()的原理)</w:t>
+      </w:r>
+    </w:p>
+    <w:p>
+      <w:pPr>
+        <w:keepNext w:val="0"/>
+        <w:keepLines w:val="0"/>
+        <w:widowControl/>
+        <w:suppressLineNumbers w:val="0"/>
+        <w:pBdr>
+          <w:top w:val="none" w:color="auto" w:sz="0" w:space="0"/>
+          <w:left w:val="none" w:color="auto" w:sz="0" w:space="0"/>
+          <w:bottom w:val="none" w:color="auto" w:sz="0" w:space="0"/>
+          <w:right w:val="none" w:color="auto" w:sz="0" w:space="0"/>
+        </w:pBdr>
+        <w:shd w:val="clear" w:fill="FFFFFF"/>
+        <w:wordWrap w:val="0"/>
+        <w:spacing w:before="0" w:beforeAutospacing="0" w:after="0" w:afterAutospacing="0" w:line="231" w:lineRule="atLeast"/>
+        <w:ind w:right="0"/>
+        <w:jc w:val="left"/>
+        <w:textAlignment w:val="baseline"/>
+        <w:rPr>
+          <w:rFonts w:hint="default" w:ascii="Verdana" w:hAnsi="Verdana" w:eastAsia="宋体" w:cs="Verdana"/>
+          <w:i w:val="0"/>
+          <w:caps w:val="0"/>
+          <w:color w:val="000000"/>
+          <w:spacing w:val="0"/>
+          <w:sz w:val="19"/>
+          <w:szCs w:val="19"/>
+          <w:shd w:val="clear" w:fill="FFFEF7"/>
+        </w:rPr>
+      </w:pPr>
+      <w:r>
+        <w:rPr>
+          <w:rFonts w:hint="eastAsia" w:ascii="Verdana" w:hAnsi="Verdana" w:eastAsia="宋体" w:cs="Verdana"/>
+          <w:i w:val="0"/>
+          <w:caps w:val="0"/>
+          <w:color w:val="000000"/>
+          <w:spacing w:val="0"/>
+          <w:sz w:val="19"/>
+          <w:szCs w:val="19"/>
+          <w:shd w:val="clear" w:fill="FFFEF7"/>
+        </w:rPr>
+        <w:t>import LoadingComponent from './loading.vue'</w:t>
+      </w:r>
+      <w:r>
+        <w:rPr>
+          <w:rFonts w:hint="default" w:ascii="Verdana" w:hAnsi="Verdana" w:eastAsia="宋体" w:cs="Verdana"/>
+          <w:i w:val="0"/>
+          <w:caps w:val="0"/>
+          <w:color w:val="000000"/>
+          <w:spacing w:val="0"/>
+          <w:sz w:val="21"/>
+          <w:szCs w:val="21"/>
+          <w:shd w:val="clear" w:fill="FFFEF7"/>
+        </w:rPr>
+        <w:br w:type="textWrapping"/>
+      </w:r>
+      <w:r>
+        <w:rPr>
+          <w:rFonts w:hint="default" w:ascii="Verdana" w:hAnsi="Verdana" w:eastAsia="宋体" w:cs="Verdana"/>
+          <w:i w:val="0"/>
+          <w:caps w:val="0"/>
+          <w:color w:val="000000"/>
+          <w:spacing w:val="0"/>
+          <w:sz w:val="19"/>
+          <w:szCs w:val="19"/>
+          <w:shd w:val="clear" w:fill="FFFEF7"/>
+        </w:rPr>
+        <w:t>　　const Loading={</w:t>
+      </w:r>
+      <w:r>
+        <w:rPr>
+          <w:rFonts w:hint="default" w:ascii="Verdana" w:hAnsi="Verdana" w:eastAsia="宋体" w:cs="Verdana"/>
+          <w:i w:val="0"/>
+          <w:caps w:val="0"/>
+          <w:color w:val="000000"/>
+          <w:spacing w:val="0"/>
+          <w:sz w:val="21"/>
+          <w:szCs w:val="21"/>
+          <w:shd w:val="clear" w:fill="FFFEF7"/>
+        </w:rPr>
+        <w:br w:type="textWrapping"/>
+      </w:r>
+      <w:r>
+        <w:rPr>
+          <w:rFonts w:hint="default" w:ascii="Verdana" w:hAnsi="Verdana" w:eastAsia="宋体" w:cs="Verdana"/>
+          <w:i w:val="0"/>
+          <w:caps w:val="0"/>
+          <w:color w:val="000000"/>
+          <w:spacing w:val="0"/>
+          <w:sz w:val="19"/>
+          <w:szCs w:val="19"/>
+          <w:shd w:val="clear" w:fill="FFFEF7"/>
+        </w:rPr>
+        <w:t>　　　　install:function(Vue){ //核心部分，在我们使用Vue.use()时，自动调用的是install，而install导出的必须是的组件</w:t>
+      </w:r>
+      <w:r>
+        <w:rPr>
+          <w:rFonts w:hint="default" w:ascii="Verdana" w:hAnsi="Verdana" w:eastAsia="宋体" w:cs="Verdana"/>
+          <w:i w:val="0"/>
+          <w:caps w:val="0"/>
+          <w:color w:val="000000"/>
+          <w:spacing w:val="0"/>
+          <w:sz w:val="21"/>
+          <w:szCs w:val="21"/>
+          <w:shd w:val="clear" w:fill="FFFEF7"/>
+        </w:rPr>
+        <w:br w:type="textWrapping"/>
+      </w:r>
+      <w:r>
+        <w:rPr>
+          <w:rFonts w:hint="default" w:ascii="Verdana" w:hAnsi="Verdana" w:eastAsia="宋体" w:cs="Verdana"/>
+          <w:i w:val="0"/>
+          <w:caps w:val="0"/>
+          <w:color w:val="000000"/>
+          <w:spacing w:val="0"/>
+          <w:sz w:val="19"/>
+          <w:szCs w:val="19"/>
+          <w:shd w:val="clear" w:fill="FFFEF7"/>
+        </w:rPr>
+        <w:t>　　　　Vue.component('loading',LoadingComponent);</w:t>
+      </w:r>
+      <w:r>
+        <w:rPr>
+          <w:rFonts w:hint="default" w:ascii="Verdana" w:hAnsi="Verdana" w:eastAsia="宋体" w:cs="Verdana"/>
+          <w:i w:val="0"/>
+          <w:caps w:val="0"/>
+          <w:color w:val="000000"/>
+          <w:spacing w:val="0"/>
+          <w:sz w:val="21"/>
+          <w:szCs w:val="21"/>
+          <w:shd w:val="clear" w:fill="FFFEF7"/>
+        </w:rPr>
+        <w:br w:type="textWrapping"/>
+      </w:r>
+      <w:r>
+        <w:rPr>
+          <w:rFonts w:hint="default" w:ascii="Verdana" w:hAnsi="Verdana" w:eastAsia="宋体" w:cs="Verdana"/>
+          <w:i w:val="0"/>
+          <w:caps w:val="0"/>
+          <w:color w:val="000000"/>
+          <w:spacing w:val="0"/>
+          <w:sz w:val="19"/>
+          <w:szCs w:val="19"/>
+          <w:shd w:val="clear" w:fill="FFFEF7"/>
+        </w:rPr>
+        <w:t>　　}</w:t>
+      </w:r>
+      <w:r>
+        <w:rPr>
+          <w:rFonts w:hint="default" w:ascii="Verdana" w:hAnsi="Verdana" w:eastAsia="宋体" w:cs="Verdana"/>
+          <w:i w:val="0"/>
+          <w:caps w:val="0"/>
+          <w:color w:val="000000"/>
+          <w:spacing w:val="0"/>
+          <w:sz w:val="21"/>
+          <w:szCs w:val="21"/>
+          <w:shd w:val="clear" w:fill="FFFEF7"/>
+        </w:rPr>
+        <w:br w:type="textWrapping"/>
+      </w:r>
+      <w:r>
+        <w:rPr>
+          <w:rFonts w:hint="default" w:ascii="Verdana" w:hAnsi="Verdana" w:eastAsia="宋体" w:cs="Verdana"/>
+          <w:i w:val="0"/>
+          <w:caps w:val="0"/>
+          <w:color w:val="000000"/>
+          <w:spacing w:val="0"/>
+          <w:sz w:val="19"/>
+          <w:szCs w:val="19"/>
+          <w:shd w:val="clear" w:fill="FFFEF7"/>
+        </w:rPr>
+        <w:t>};</w:t>
+      </w:r>
+      <w:r>
+        <w:rPr>
+          <w:rFonts w:hint="default" w:ascii="Verdana" w:hAnsi="Verdana" w:eastAsia="宋体" w:cs="Verdana"/>
+          <w:i w:val="0"/>
+          <w:caps w:val="0"/>
+          <w:color w:val="000000"/>
+          <w:spacing w:val="0"/>
+          <w:sz w:val="21"/>
+          <w:szCs w:val="21"/>
+          <w:shd w:val="clear" w:fill="FFFEF7"/>
+        </w:rPr>
+        <w:br w:type="textWrapping"/>
+      </w:r>
+      <w:r>
+        <w:rPr>
+          <w:rFonts w:hint="default" w:ascii="Verdana" w:hAnsi="Verdana" w:eastAsia="宋体" w:cs="Verdana"/>
+          <w:i w:val="0"/>
+          <w:caps w:val="0"/>
+          <w:color w:val="000000"/>
+          <w:spacing w:val="0"/>
+          <w:sz w:val="19"/>
+          <w:szCs w:val="19"/>
+          <w:shd w:val="clear" w:fill="FFFEF7"/>
+        </w:rPr>
+        <w:t>export default Loading;</w:t>
+      </w:r>
+    </w:p>
+    <w:p>
+      <w:pPr>
+        <w:keepNext w:val="0"/>
+        <w:keepLines w:val="0"/>
+        <w:widowControl/>
+        <w:suppressLineNumbers w:val="0"/>
+        <w:pBdr>
+          <w:top w:val="none" w:color="auto" w:sz="0" w:space="0"/>
+          <w:left w:val="none" w:color="auto" w:sz="0" w:space="0"/>
+          <w:bottom w:val="none" w:color="auto" w:sz="0" w:space="0"/>
+          <w:right w:val="none" w:color="auto" w:sz="0" w:space="0"/>
+        </w:pBdr>
+        <w:shd w:val="clear" w:fill="FFFFFF"/>
+        <w:wordWrap w:val="0"/>
+        <w:spacing w:before="0" w:beforeAutospacing="0" w:after="0" w:afterAutospacing="0" w:line="231" w:lineRule="atLeast"/>
+        <w:ind w:right="0"/>
+        <w:jc w:val="left"/>
+        <w:textAlignment w:val="baseline"/>
+        <w:rPr>
+          <w:rFonts w:hint="eastAsia" w:ascii="Verdana" w:hAnsi="Verdana" w:eastAsia="宋体" w:cs="Verdana"/>
+          <w:i w:val="0"/>
+          <w:caps w:val="0"/>
+          <w:color w:val="000000"/>
+          <w:spacing w:val="0"/>
+          <w:sz w:val="19"/>
+          <w:szCs w:val="19"/>
+          <w:shd w:val="clear" w:fill="FFFEF7"/>
+          <w:lang w:val="en-US" w:eastAsia="zh-CN"/>
+        </w:rPr>
+      </w:pPr>
+      <w:r>
+        <w:rPr>
+          <w:rFonts w:hint="eastAsia" w:ascii="Verdana" w:hAnsi="Verdana" w:eastAsia="宋体" w:cs="Verdana"/>
+          <w:i w:val="0"/>
+          <w:caps w:val="0"/>
+          <w:color w:val="000000"/>
+          <w:spacing w:val="0"/>
+          <w:sz w:val="19"/>
+          <w:szCs w:val="19"/>
+          <w:shd w:val="clear" w:fill="FFFEF7"/>
+          <w:lang w:val="en-US" w:eastAsia="zh-CN"/>
+        </w:rPr>
+        <w:t>目前是axios和echarts都不能使用Vue.use(),因为没有install</w:t>
+      </w:r>
+    </w:p>
+    <w:p>
+      <w:pPr>
+        <w:keepNext w:val="0"/>
+        <w:keepLines w:val="0"/>
+        <w:widowControl/>
+        <w:suppressLineNumbers w:val="0"/>
+        <w:pBdr>
+          <w:top w:val="none" w:color="auto" w:sz="0" w:space="0"/>
+          <w:left w:val="none" w:color="auto" w:sz="0" w:space="0"/>
+          <w:bottom w:val="single" w:color="auto" w:sz="4" w:space="0"/>
+          <w:right w:val="none" w:color="auto" w:sz="0" w:space="0"/>
+        </w:pBdr>
+        <w:shd w:val="clear" w:fill="FFFFFF"/>
+        <w:wordWrap w:val="0"/>
+        <w:spacing w:before="0" w:beforeAutospacing="0" w:after="0" w:afterAutospacing="0" w:line="231" w:lineRule="atLeast"/>
+        <w:ind w:right="0"/>
+        <w:jc w:val="left"/>
+        <w:textAlignment w:val="baseline"/>
+        <w:rPr>
+          <w:rFonts w:hint="eastAsia" w:ascii="Verdana" w:hAnsi="Verdana" w:eastAsia="宋体" w:cs="Verdana"/>
+          <w:i w:val="0"/>
+          <w:caps w:val="0"/>
+          <w:color w:val="000000"/>
+          <w:spacing w:val="0"/>
+          <w:sz w:val="19"/>
+          <w:szCs w:val="19"/>
+          <w:shd w:val="clear" w:fill="FFFEF7"/>
+          <w:lang w:val="en-US" w:eastAsia="zh-CN"/>
+        </w:rPr>
+      </w:pPr>
+    </w:p>
+    <w:p>
+      <w:pPr>
+        <w:keepNext w:val="0"/>
+        <w:keepLines w:val="0"/>
+        <w:widowControl/>
+        <w:suppressLineNumbers w:val="0"/>
+        <w:pBdr>
+          <w:top w:val="none" w:color="auto" w:sz="0" w:space="0"/>
+          <w:left w:val="none" w:color="auto" w:sz="0" w:space="0"/>
+          <w:bottom w:val="none" w:color="auto" w:sz="0" w:space="0"/>
+          <w:right w:val="none" w:color="auto" w:sz="0" w:space="0"/>
+        </w:pBdr>
+        <w:shd w:val="clear" w:fill="FFFFFF"/>
+        <w:wordWrap w:val="0"/>
+        <w:spacing w:before="0" w:beforeAutospacing="0" w:after="0" w:afterAutospacing="0" w:line="231" w:lineRule="atLeast"/>
+        <w:ind w:right="0"/>
+        <w:jc w:val="left"/>
+        <w:textAlignment w:val="baseline"/>
+        <w:rPr>
+          <w:rFonts w:ascii="Helvetica" w:hAnsi="Helvetica" w:eastAsia="Helvetica" w:cs="Helvetica"/>
+          <w:b w:val="0"/>
+          <w:bCs w:val="0"/>
+          <w:i w:val="0"/>
+          <w:caps w:val="0"/>
+          <w:color w:val="333333"/>
+          <w:spacing w:val="0"/>
+          <w:sz w:val="24"/>
+          <w:szCs w:val="24"/>
+          <w:shd w:val="clear" w:fill="FFFFFF"/>
+        </w:rPr>
+      </w:pPr>
+      <w:r>
+        <w:rPr>
+          <w:rFonts w:hint="eastAsia" w:ascii="Helvetica" w:hAnsi="Helvetica" w:eastAsia="宋体" w:cs="Helvetica"/>
+          <w:b w:val="0"/>
+          <w:bCs w:val="0"/>
+          <w:i w:val="0"/>
+          <w:caps w:val="0"/>
+          <w:color w:val="333333"/>
+          <w:spacing w:val="0"/>
+          <w:sz w:val="24"/>
+          <w:szCs w:val="24"/>
+          <w:shd w:val="clear" w:fill="FFFFFF"/>
+          <w:lang w:val="en-US" w:eastAsia="zh-CN"/>
+        </w:rPr>
+        <w:t>1.</w:t>
+      </w:r>
+      <w:r>
+        <w:rPr>
+          <w:rFonts w:ascii="Helvetica" w:hAnsi="Helvetica" w:eastAsia="Helvetica" w:cs="Helvetica"/>
+          <w:b w:val="0"/>
+          <w:bCs w:val="0"/>
+          <w:i w:val="0"/>
+          <w:caps w:val="0"/>
+          <w:color w:val="333333"/>
+          <w:spacing w:val="0"/>
+          <w:sz w:val="24"/>
+          <w:szCs w:val="24"/>
+          <w:shd w:val="clear" w:fill="FFFFFF"/>
+        </w:rPr>
+        <w:t>Cannot read property '0' of undefined</w:t>
+      </w:r>
+    </w:p>
+    <w:p>
+      <w:pPr>
+        <w:keepNext w:val="0"/>
+        <w:keepLines w:val="0"/>
+        <w:widowControl/>
+        <w:suppressLineNumbers w:val="0"/>
+        <w:pBdr>
+          <w:top w:val="none" w:color="auto" w:sz="0" w:space="0"/>
+          <w:left w:val="none" w:color="auto" w:sz="0" w:space="0"/>
+          <w:bottom w:val="none" w:color="auto" w:sz="0" w:space="0"/>
+          <w:right w:val="none" w:color="auto" w:sz="0" w:space="0"/>
+        </w:pBdr>
+        <w:shd w:val="clear" w:fill="FFFFFF"/>
+        <w:wordWrap w:val="0"/>
+        <w:spacing w:before="0" w:beforeAutospacing="0" w:after="0" w:afterAutospacing="0" w:line="231" w:lineRule="atLeast"/>
+        <w:ind w:right="0"/>
+        <w:jc w:val="left"/>
+        <w:textAlignment w:val="baseline"/>
+        <w:rPr>
+          <w:rFonts w:hint="eastAsia" w:ascii="Helvetica" w:hAnsi="Helvetica" w:eastAsia="宋体" w:cs="Helvetica"/>
+          <w:b w:val="0"/>
+          <w:bCs w:val="0"/>
+          <w:i w:val="0"/>
+          <w:caps w:val="0"/>
+          <w:color w:val="333333"/>
+          <w:spacing w:val="0"/>
+          <w:sz w:val="24"/>
+          <w:szCs w:val="24"/>
+          <w:shd w:val="clear" w:fill="FFFFFF"/>
+          <w:lang w:val="en-US" w:eastAsia="zh-CN"/>
+        </w:rPr>
+      </w:pPr>
+      <w:r>
+        <w:rPr>
+          <w:rFonts w:hint="eastAsia" w:ascii="Helvetica" w:hAnsi="Helvetica" w:eastAsia="宋体" w:cs="Helvetica"/>
+          <w:b w:val="0"/>
+          <w:bCs w:val="0"/>
+          <w:i w:val="0"/>
+          <w:caps w:val="0"/>
+          <w:color w:val="333333"/>
+          <w:spacing w:val="0"/>
+          <w:sz w:val="24"/>
+          <w:szCs w:val="24"/>
+          <w:shd w:val="clear" w:fill="FFFFFF"/>
+          <w:lang w:val="en-US" w:eastAsia="zh-CN"/>
+        </w:rPr>
+        <w:t xml:space="preserve">  是在数组只定义了空数组[],每一项未定义</w:t>
+      </w:r>
+    </w:p>
+    <w:p>
+      <w:pPr>
+        <w:pStyle w:val="2"/>
+        <w:keepNext w:val="0"/>
+        <w:keepLines w:val="0"/>
+        <w:widowControl/>
+        <w:numPr>
+          <w:ilvl w:val="0"/>
+          <w:numId w:val="1"/>
+        </w:numPr>
+        <w:suppressLineNumbers w:val="0"/>
+        <w:pBdr>
+          <w:top w:val="none" w:color="auto" w:sz="0" w:space="0"/>
+          <w:left w:val="none" w:color="auto" w:sz="0" w:space="0"/>
+          <w:bottom w:val="none" w:color="auto" w:sz="0" w:space="0"/>
+          <w:right w:val="none" w:color="auto" w:sz="0" w:space="0"/>
+        </w:pBdr>
+        <w:shd w:val="clear" w:fill="FFFFFF"/>
+        <w:wordWrap w:val="0"/>
+        <w:spacing w:before="0" w:beforeAutospacing="0" w:after="0" w:afterAutospacing="0"/>
+        <w:ind w:left="0" w:right="0" w:firstLine="0"/>
+        <w:rPr>
+          <w:rFonts w:hint="default" w:ascii="Roboto" w:hAnsi="Roboto" w:eastAsia="Roboto" w:cs="Roboto"/>
+          <w:b w:val="0"/>
+          <w:bCs w:val="0"/>
+          <w:i w:val="0"/>
+          <w:caps w:val="0"/>
+          <w:color w:val="333333"/>
+          <w:spacing w:val="0"/>
+          <w:sz w:val="24"/>
+          <w:szCs w:val="24"/>
+          <w:bdr w:val="none" w:color="auto" w:sz="0" w:space="0"/>
+          <w:shd w:val="clear" w:fill="FFFFFF"/>
+        </w:rPr>
+      </w:pPr>
+      <w:r>
+        <w:rPr>
+          <w:rFonts w:hint="default" w:ascii="Roboto" w:hAnsi="Roboto" w:eastAsia="Roboto" w:cs="Roboto"/>
+          <w:b w:val="0"/>
+          <w:bCs w:val="0"/>
+          <w:i w:val="0"/>
+          <w:caps w:val="0"/>
+          <w:color w:val="333333"/>
+          <w:spacing w:val="0"/>
+          <w:sz w:val="24"/>
+          <w:szCs w:val="24"/>
+          <w:bdr w:val="none" w:color="auto" w:sz="0" w:space="0"/>
+          <w:shd w:val="clear" w:fill="FFFFFF"/>
+        </w:rPr>
+        <w:t>TypeError: Cannot read property 'getAttribute' of null</w:t>
+      </w:r>
+    </w:p>
+    <w:p>
+      <w:pPr>
+        <w:numPr>
+          <w:numId w:val="0"/>
+        </w:numPr>
+        <w:rPr>
+          <w:rFonts w:hint="eastAsia" w:eastAsiaTheme="minorEastAsia"/>
+          <w:lang w:val="en-US" w:eastAsia="zh-CN"/>
+        </w:rPr>
+      </w:pPr>
+      <w:r>
+        <w:rPr>
+          <w:rFonts w:hint="eastAsia"/>
+          <w:lang w:val="en-US" w:eastAsia="zh-CN"/>
+        </w:rPr>
+        <w:t xml:space="preserve">  是在vue使用的时候，使用之前未先定义，或者是在图形未形成，数据就来了，可以尝试延后数据</w:t>
+      </w:r>
+      <w:bookmarkStart w:id="0" w:name="_GoBack"/>
+      <w:bookmarkEnd w:id="0"/>
+    </w:p>
+    <w:p>
+      <w:pPr>
+        <w:keepNext w:val="0"/>
+        <w:keepLines w:val="0"/>
+        <w:widowControl/>
+        <w:suppressLineNumbers w:val="0"/>
+        <w:pBdr>
+          <w:top w:val="none" w:color="auto" w:sz="0" w:space="0"/>
+          <w:left w:val="none" w:color="auto" w:sz="0" w:space="0"/>
+          <w:bottom w:val="none" w:color="auto" w:sz="0" w:space="0"/>
+          <w:right w:val="none" w:color="auto" w:sz="0" w:space="0"/>
+        </w:pBdr>
+        <w:shd w:val="clear" w:fill="FFFFFF"/>
+        <w:wordWrap w:val="0"/>
+        <w:spacing w:before="0" w:beforeAutospacing="0" w:after="0" w:afterAutospacing="0" w:line="231" w:lineRule="atLeast"/>
+        <w:ind w:right="0"/>
+        <w:jc w:val="left"/>
+        <w:textAlignment w:val="baseline"/>
+        <w:rPr>
+          <w:rFonts w:hint="eastAsia" w:ascii="Helvetica" w:hAnsi="Helvetica" w:eastAsia="Helvetica" w:cs="Helvetica"/>
+          <w:i w:val="0"/>
+          <w:caps w:val="0"/>
+          <w:color w:val="333333"/>
+          <w:spacing w:val="0"/>
+          <w:sz w:val="21"/>
+          <w:szCs w:val="21"/>
+          <w:shd w:val="clear" w:fill="FFFFFF"/>
+          <w:lang w:val="en-US" w:eastAsia="zh-CN"/>
+        </w:rPr>
+      </w:pPr>
     </w:p>
     <w:p>
       <w:pPr>
@@ -5577,6 +6146,30 @@
     </w:sectPr>
   </w:body>
 </w:document>
+</file>
+
+<file path=word/numbering.xml><?xml version="1.0" encoding="utf-8"?>
+<w:numbering xmlns:wpc="http://schemas.microsoft.com/office/word/2010/wordprocessingCanvas" xmlns:mc="http://schemas.openxmlformats.org/markup-compatibility/2006" xmlns:o="urn:schemas-microsoft-com:office:office" xmlns:r="http://schemas.openxmlformats.org/officeDocument/2006/relationships" xmlns:m="http://schemas.openxmlformats.org/officeDocument/2006/math" xmlns:v="urn:schemas-microsoft-com:vml" xmlns:wp14="http://schemas.microsoft.com/office/word/2010/wordprocessingDrawing" xmlns:wp="http://schemas.openxmlformats.org/drawingml/2006/wordprocessingDrawing" xmlns:w10="urn:schemas-microsoft-com:office:word" xmlns:w="http://schemas.openxmlformats.org/wordprocessingml/2006/main" xmlns:w14="http://schemas.microsoft.com/office/word/2010/wordml" xmlns:wpg="http://schemas.microsoft.com/office/word/2010/wordprocessingGroup" xmlns:wpi="http://schemas.microsoft.com/office/word/2010/wordprocessingInk" xmlns:wne="http://schemas.microsoft.com/office/word/2006/wordml" xmlns:wps="http://schemas.microsoft.com/office/word/2010/wordprocessingShape" mc:Ignorable="w14 wp14">
+  <w:abstractNum w:abstractNumId="0">
+    <w:nsid w:val="53D58B1B"/>
+    <w:multiLevelType w:val="singleLevel"/>
+    <w:tmpl w:val="53D58B1B"/>
+    <w:lvl w:ilvl="0" w:tentative="0">
+      <w:start w:val="2"/>
+      <w:numFmt w:val="decimal"/>
+      <w:lvlText w:val="%1."/>
+      <w:lvlJc w:val="left"/>
+      <w:pPr>
+        <w:tabs>
+          <w:tab w:val="left" w:pos="312"/>
+        </w:tabs>
+      </w:pPr>
+    </w:lvl>
+  </w:abstractNum>
+  <w:num w:numId="1">
+    <w:abstractNumId w:val="0"/>
+  </w:num>
+</w:numbering>
 </file>
 
 <file path=word/styles.xml><?xml version="1.0" encoding="utf-8"?>

--- a/knowledge/杂项笔记.docx
+++ b/knowledge/杂项笔记.docx
@@ -334,6 +334,20 @@
         </w:rPr>
         <w:t>&lt;c:forEach&gt;标签的作用就是迭代输出标签内部的内容。它既可以进行固定次数的迭代输出，也可以依据集合中对象的个数来决定迭代的次数。</w:t>
       </w:r>
+    </w:p>
+    <w:p>
+      <w:pPr>
+        <w:rPr>
+          <w:rFonts w:hint="eastAsia"/>
+        </w:rPr>
+      </w:pPr>
+    </w:p>
+    <w:p>
+      <w:pPr>
+        <w:rPr>
+          <w:rFonts w:hint="eastAsia"/>
+        </w:rPr>
+      </w:pPr>
     </w:p>
     <w:p>
       <w:pPr>
@@ -531,12 +545,6 @@
           </w:tblBorders>
           <w:shd w:val="clear" w:color="auto" w:fill="F5F5F5"/>
           <w:tblLayout w:type="fixed"/>
-          <w:tblCellMar>
-            <w:top w:w="0" w:type="dxa"/>
-            <w:left w:w="0" w:type="dxa"/>
-            <w:bottom w:w="0" w:type="dxa"/>
-            <w:right w:w="0" w:type="dxa"/>
-          </w:tblCellMar>
         </w:tblPrEx>
         <w:trPr>
           <w:tblCellSpacing w:w="0" w:type="dxa"/>
@@ -5903,7 +5911,6 @@
           <w:spacing w:val="0"/>
           <w:sz w:val="24"/>
           <w:szCs w:val="24"/>
-          <w:bdr w:val="none" w:color="auto" w:sz="0" w:space="0"/>
           <w:shd w:val="clear" w:fill="FFFFFF"/>
         </w:rPr>
       </w:pPr>
@@ -5918,7 +5925,6 @@
           <w:spacing w:val="0"/>
           <w:sz w:val="24"/>
           <w:szCs w:val="24"/>
-          <w:bdr w:val="none" w:color="auto" w:sz="0" w:space="0"/>
           <w:shd w:val="clear" w:fill="FFFFFF"/>
         </w:rPr>
         <w:t>TypeError: Cannot read property 'getAttribute' of null</w:t>
@@ -5927,10 +5933,11 @@
     <w:p>
       <w:pPr>
         <w:numPr>
+          <w:ilvl w:val="0"/>
           <w:numId w:val="0"/>
         </w:numPr>
         <w:rPr>
-          <w:rFonts w:hint="eastAsia" w:eastAsiaTheme="minorEastAsia"/>
+          <w:rFonts w:hint="eastAsia"/>
           <w:lang w:val="en-US" w:eastAsia="zh-CN"/>
         </w:rPr>
       </w:pPr>
@@ -5939,10 +5946,179 @@
           <w:rFonts w:hint="eastAsia"/>
           <w:lang w:val="en-US" w:eastAsia="zh-CN"/>
         </w:rPr>
-        <w:t xml:space="preserve">  是在vue使用的时候，使用之前未先定义，或者是在图形未形成，数据就来了，可以尝试延后数据</w:t>
+        <w:t xml:space="preserve">  是在vue使用的时候，使用之前未先定义，或者是在图形未形成，数据就来了，可以尝试延后数据得到或者获取图形和数据使用同步,使数据在图形之后得到</w:t>
+      </w:r>
+    </w:p>
+    <w:p>
+      <w:pPr>
+        <w:numPr>
+          <w:ilvl w:val="0"/>
+          <w:numId w:val="0"/>
+        </w:numPr>
+        <w:rPr>
+          <w:rFonts w:hint="eastAsia"/>
+          <w:lang w:val="en-US" w:eastAsia="zh-CN"/>
+        </w:rPr>
+      </w:pPr>
+      <w:r>
+        <w:rPr>
+          <w:rFonts w:hint="eastAsia"/>
+          <w:lang w:val="en-US" w:eastAsia="zh-CN"/>
+        </w:rPr>
+        <w:t xml:space="preserve">  在弹出框才获取图形,如果写在生命钩子函数mounted中,则获取不到,可采用在触发事件中,使用this.$nextTick(callback)获取和初始化数据</w:t>
+      </w:r>
+    </w:p>
+    <w:p>
+      <w:pPr>
+        <w:numPr>
+          <w:ilvl w:val="0"/>
+          <w:numId w:val="0"/>
+        </w:numPr>
+        <w:pBdr>
+          <w:bottom w:val="dotted" w:color="auto" w:sz="24" w:space="0"/>
+        </w:pBdr>
+        <w:rPr>
+          <w:rFonts w:hint="eastAsia"/>
+          <w:lang w:val="en-US" w:eastAsia="zh-CN"/>
+        </w:rPr>
+      </w:pPr>
+    </w:p>
+    <w:p>
+      <w:pPr>
+        <w:rPr>
+          <w:rFonts w:hint="eastAsia"/>
+          <w:lang w:val="en-US" w:eastAsia="zh-CN"/>
+        </w:rPr>
+      </w:pPr>
+      <w:r>
+        <w:rPr>
+          <w:rFonts w:hint="eastAsia"/>
+          <w:lang w:val="en-US" w:eastAsia="zh-CN"/>
+        </w:rPr>
+        <w:t>Wx小程序遇坑</w:t>
+      </w:r>
+    </w:p>
+    <w:p>
+      <w:pPr>
+        <w:numPr>
+          <w:ilvl w:val="0"/>
+          <w:numId w:val="2"/>
+        </w:numPr>
+        <w:rPr>
+          <w:rFonts w:hint="eastAsia"/>
+          <w:lang w:val="en-US" w:eastAsia="zh-CN"/>
+        </w:rPr>
+      </w:pPr>
+      <w:r>
+        <w:rPr>
+          <w:rFonts w:hint="eastAsia"/>
+          <w:lang w:val="en-US" w:eastAsia="zh-CN"/>
+        </w:rPr>
+        <w:t>在页面中使用导航跳转,需要使用相对路径,根路径不起作用会在当前页面追加路径</w:t>
+      </w:r>
+    </w:p>
+    <w:p>
+      <w:pPr>
+        <w:numPr>
+          <w:ilvl w:val="0"/>
+          <w:numId w:val="2"/>
+        </w:numPr>
+        <w:ind w:left="0" w:leftChars="0" w:firstLine="0" w:firstLineChars="0"/>
+        <w:rPr>
+          <w:rFonts w:hint="eastAsia"/>
+          <w:lang w:val="en-US" w:eastAsia="zh-CN"/>
+        </w:rPr>
+      </w:pPr>
+      <w:r>
+        <w:rPr>
+          <w:rFonts w:hint="eastAsia"/>
+          <w:lang w:val="en-US" w:eastAsia="zh-CN"/>
+        </w:rPr>
+        <w:t>Hidden使用对block使用无效</w:t>
+      </w:r>
+    </w:p>
+    <w:p>
+      <w:pPr>
+        <w:numPr>
+          <w:ilvl w:val="0"/>
+          <w:numId w:val="2"/>
+        </w:numPr>
+        <w:ind w:left="0" w:leftChars="0" w:firstLine="0" w:firstLineChars="0"/>
+        <w:rPr>
+          <w:rFonts w:hint="eastAsia"/>
+          <w:lang w:val="en-US" w:eastAsia="zh-CN"/>
+        </w:rPr>
+      </w:pPr>
+      <w:r>
+        <w:rPr>
+          <w:rFonts w:hint="eastAsia"/>
+          <w:lang w:val="en-US" w:eastAsia="zh-CN"/>
+        </w:rPr>
+        <w:t>Data中的变量不能含有</w:t>
+      </w:r>
+      <w:r>
+        <w:rPr>
+          <w:rFonts w:hint="default"/>
+          <w:lang w:val="en-US" w:eastAsia="zh-CN"/>
+        </w:rPr>
+        <w:t>”</w:t>
+      </w:r>
+      <w:r>
+        <w:rPr>
+          <w:rFonts w:hint="eastAsia"/>
+          <w:lang w:val="en-US" w:eastAsia="zh-CN"/>
+        </w:rPr>
+        <w:t>-</w:t>
+      </w:r>
+      <w:r>
+        <w:rPr>
+          <w:rFonts w:hint="default"/>
+          <w:lang w:val="en-US" w:eastAsia="zh-CN"/>
+        </w:rPr>
+        <w:t>”</w:t>
+      </w:r>
+      <w:r>
+        <w:rPr>
+          <w:rFonts w:hint="eastAsia"/>
+          <w:lang w:val="en-US" w:eastAsia="zh-CN"/>
+        </w:rPr>
+        <w:t>的字段,可以使用</w:t>
+      </w:r>
+      <w:r>
+        <w:rPr>
+          <w:rFonts w:hint="default"/>
+          <w:lang w:val="en-US" w:eastAsia="zh-CN"/>
+        </w:rPr>
+        <w:t>”</w:t>
+      </w:r>
+      <w:r>
+        <w:rPr>
+          <w:rFonts w:hint="eastAsia"/>
+          <w:lang w:val="en-US" w:eastAsia="zh-CN"/>
+        </w:rPr>
+        <w:t>_</w:t>
       </w:r>
       <w:bookmarkStart w:id="0" w:name="_GoBack"/>
       <w:bookmarkEnd w:id="0"/>
+      <w:r>
+        <w:rPr>
+          <w:rFonts w:hint="default"/>
+          <w:lang w:val="en-US" w:eastAsia="zh-CN"/>
+        </w:rPr>
+        <w:t>”</w:t>
+      </w:r>
+    </w:p>
+    <w:p>
+      <w:pPr>
+        <w:numPr>
+          <w:ilvl w:val="0"/>
+          <w:numId w:val="0"/>
+        </w:numPr>
+        <w:rPr>
+          <w:rFonts w:hint="eastAsia"/>
+          <w:lang w:val="en-US" w:eastAsia="zh-CN"/>
+        </w:rPr>
+      </w:pPr>
     </w:p>
     <w:p>
       <w:pPr>
@@ -6151,6 +6327,18 @@
 <file path=word/numbering.xml><?xml version="1.0" encoding="utf-8"?>
 <w:numbering xmlns:wpc="http://schemas.microsoft.com/office/word/2010/wordprocessingCanvas" xmlns:mc="http://schemas.openxmlformats.org/markup-compatibility/2006" xmlns:o="urn:schemas-microsoft-com:office:office" xmlns:r="http://schemas.openxmlformats.org/officeDocument/2006/relationships" xmlns:m="http://schemas.openxmlformats.org/officeDocument/2006/math" xmlns:v="urn:schemas-microsoft-com:vml" xmlns:wp14="http://schemas.microsoft.com/office/word/2010/wordprocessingDrawing" xmlns:wp="http://schemas.openxmlformats.org/drawingml/2006/wordprocessingDrawing" xmlns:w10="urn:schemas-microsoft-com:office:word" xmlns:w="http://schemas.openxmlformats.org/wordprocessingml/2006/main" xmlns:w14="http://schemas.microsoft.com/office/word/2010/wordml" xmlns:wpg="http://schemas.microsoft.com/office/word/2010/wordprocessingGroup" xmlns:wpi="http://schemas.microsoft.com/office/word/2010/wordprocessingInk" xmlns:wne="http://schemas.microsoft.com/office/word/2006/wordml" xmlns:wps="http://schemas.microsoft.com/office/word/2010/wordprocessingShape" mc:Ignorable="w14 wp14">
   <w:abstractNum w:abstractNumId="0">
+    <w:nsid w:val="4AF44023"/>
+    <w:multiLevelType w:val="singleLevel"/>
+    <w:tmpl w:val="4AF44023"/>
+    <w:lvl w:ilvl="0" w:tentative="0">
+      <w:start w:val="1"/>
+      <w:numFmt w:val="decimal"/>
+      <w:suff w:val="space"/>
+      <w:lvlText w:val="%1."/>
+      <w:lvlJc w:val="left"/>
+    </w:lvl>
+  </w:abstractNum>
+  <w:abstractNum w:abstractNumId="1">
     <w:nsid w:val="53D58B1B"/>
     <w:multiLevelType w:val="singleLevel"/>
     <w:tmpl w:val="53D58B1B"/>
@@ -6167,6 +6355,9 @@
     </w:lvl>
   </w:abstractNum>
   <w:num w:numId="1">
+    <w:abstractNumId w:val="1"/>
+  </w:num>
+  <w:num w:numId="2">
     <w:abstractNumId w:val="0"/>
   </w:num>
 </w:numbering>
